--- a/Thesis/bilagar.docx
+++ b/Thesis/bilagar.docx
@@ -4,7 +4,7 @@
   <w:body>
     <w:tbl>
       <w:tblPr>
-        <w:tblStyle w:val="TableGrid"/>
+        <w:tblStyle w:val="Tabellrutnt"/>
         <w:tblW w:w="9382" w:type="dxa"/>
         <w:tblInd w:w="-186" w:type="dxa"/>
         <w:tblCellMar>
@@ -609,7 +609,7 @@
             </w:pPr>
             <w:r>
               <w:rPr>
-                <w:rStyle w:val="IntenseEmphasis"/>
+                <w:rStyle w:val="Starkbetoning"/>
                 <w:rFonts w:asciiTheme="minorHAnsi" w:hAnsiTheme="minorHAnsi"/>
                 <w:i w:val="0"/>
                 <w:color w:val="00000A"/>
@@ -640,7 +640,7 @@
             </w:pPr>
             <w:r>
               <w:rPr>
-                <w:rStyle w:val="IntenseEmphasis"/>
+                <w:rStyle w:val="Starkbetoning"/>
                 <w:rFonts w:asciiTheme="minorHAnsi" w:hAnsiTheme="minorHAnsi"/>
                 <w:i w:val="0"/>
                 <w:color w:val="00000A"/>
@@ -672,7 +672,7 @@
             </w:pPr>
             <w:r>
               <w:rPr>
-                <w:rStyle w:val="IntenseEmphasis"/>
+                <w:rStyle w:val="Starkbetoning"/>
                 <w:rFonts w:asciiTheme="minorHAnsi" w:hAnsiTheme="minorHAnsi"/>
                 <w:i w:val="0"/>
                 <w:color w:val="00000A"/>
@@ -698,7 +698,7 @@
           </w:tcPr>
           <w:p>
             <w:pPr>
-              <w:pStyle w:val="ListParagraph"/>
+              <w:pStyle w:val="Liststycke"/>
               <w:widowControl w:val="0"/>
               <w:ind w:left="426"/>
               <w:rPr>
@@ -722,7 +722,7 @@
           </w:p>
           <w:p>
             <w:pPr>
-              <w:pStyle w:val="ListParagraph"/>
+              <w:pStyle w:val="Liststycke"/>
               <w:widowControl w:val="0"/>
               <w:numPr>
                 <w:ilvl w:val="0"/>
@@ -748,7 +748,7 @@
           </w:p>
           <w:p>
             <w:pPr>
-              <w:pStyle w:val="ListParagraph"/>
+              <w:pStyle w:val="Liststycke"/>
               <w:widowControl w:val="0"/>
               <w:numPr>
                 <w:ilvl w:val="0"/>
@@ -776,7 +776,7 @@
             <w:pPr>
               <w:widowControl w:val="0"/>
               <w:rPr>
-                <w:rStyle w:val="IntenseEmphasis"/>
+                <w:rStyle w:val="Starkbetoning"/>
                 <w:rFonts w:asciiTheme="minorHAnsi" w:hAnsiTheme="minorHAnsi"/>
                 <w:i w:val="0"/>
                 <w:color w:val="00000A"/>
@@ -822,7 +822,7 @@
             <w:pPr>
               <w:widowControl w:val="0"/>
               <w:rPr>
-                <w:rStyle w:val="IntenseEmphasis"/>
+                <w:rStyle w:val="Starkbetoning"/>
                 <w:rFonts w:asciiTheme="minorHAnsi" w:hAnsiTheme="minorHAnsi" w:cs="AppleSystemUIFontItalic"/>
                 <w:bCs w:val="0"/>
                 <w:i w:val="0"/>
@@ -936,7 +936,7 @@
           <w:p>
             <w:pPr>
               <w:rPr>
-                <w:rStyle w:val="IntenseEmphasis"/>
+                <w:rStyle w:val="Starkbetoning"/>
                 <w:rFonts w:asciiTheme="minorHAnsi" w:hAnsiTheme="minorHAnsi"/>
                 <w:i w:val="0"/>
                 <w:color w:val="00000A"/>
@@ -1073,7 +1073,7 @@
           </w:p>
           <w:p>
             <w:pPr>
-              <w:pStyle w:val="ListParagraph"/>
+              <w:pStyle w:val="Liststycke"/>
               <w:widowControl w:val="0"/>
               <w:numPr>
                 <w:ilvl w:val="0"/>
@@ -1099,7 +1099,7 @@
           </w:p>
           <w:p>
             <w:pPr>
-              <w:pStyle w:val="ListParagraph"/>
+              <w:pStyle w:val="Liststycke"/>
               <w:widowControl w:val="0"/>
               <w:numPr>
                 <w:ilvl w:val="0"/>
@@ -1124,7 +1124,7 @@
           </w:p>
           <w:p>
             <w:pPr>
-              <w:pStyle w:val="ListParagraph"/>
+              <w:pStyle w:val="Liststycke"/>
               <w:widowControl w:val="0"/>
               <w:numPr>
                 <w:ilvl w:val="0"/>
@@ -1467,7 +1467,7 @@
           </w:p>
           <w:p>
             <w:pPr>
-              <w:pStyle w:val="ListParagraph"/>
+              <w:pStyle w:val="Liststycke"/>
               <w:widowControl w:val="0"/>
               <w:numPr>
                 <w:ilvl w:val="0"/>
@@ -1493,7 +1493,7 @@
           </w:p>
           <w:p>
             <w:pPr>
-              <w:pStyle w:val="ListParagraph"/>
+              <w:pStyle w:val="Liststycke"/>
               <w:widowControl w:val="0"/>
               <w:numPr>
                 <w:ilvl w:val="0"/>
@@ -1625,7 +1625,18 @@
                 <w:sz w:val="18"/>
                 <w:szCs w:val="18"/>
               </w:rPr>
-              <w:t>Utvecklaren bedömer hur studentens aktiviteter i kursen ska stödjas med hjälp av synliga verktyg (e.g. en hjälpknapp i kursen) som används för att hantera föremål och konceptuella verktyg som används för att påverka på ett eller annat sätt beteendet.</w:t>
+              <w:t>Utvecklaren bedömer hur studentens aktiviteter i kursen ska stödjas med hjälp av synliga verktyg (e.g</w:t>
+            </w:r>
+            <w:bookmarkStart w:id="0" w:name="_GoBack"/>
+            <w:bookmarkEnd w:id="0"/>
+            <w:r>
+              <w:rPr>
+                <w:rFonts w:asciiTheme="minorHAnsi" w:hAnsiTheme="minorHAnsi" w:cs="AppleSystemUIFont"/>
+                <w:color w:val="353535"/>
+                <w:sz w:val="18"/>
+                <w:szCs w:val="18"/>
+              </w:rPr>
+              <w:t>. en hjälpknapp i kursen) som används för att hantera föremål och konceptuella verktyg som används för att påverka på ett eller annat sätt beteendet.</w:t>
             </w:r>
           </w:p>
         </w:tc>
@@ -1653,7 +1664,7 @@
             </w:pPr>
             <w:r>
               <w:rPr>
-                <w:rStyle w:val="IntenseEmphasis"/>
+                <w:rStyle w:val="Starkbetoning"/>
                 <w:rFonts w:asciiTheme="minorHAnsi" w:hAnsiTheme="minorHAnsi"/>
                 <w:i w:val="0"/>
                 <w:color w:val="00000A"/>
@@ -1687,7 +1698,7 @@
             </w:pPr>
             <w:r>
               <w:rPr>
-                <w:rStyle w:val="IntenseEmphasis"/>
+                <w:rStyle w:val="Starkbetoning"/>
                 <w:rFonts w:asciiTheme="minorHAnsi" w:hAnsiTheme="minorHAnsi"/>
                 <w:i w:val="0"/>
                 <w:color w:val="00000A"/>
@@ -1719,7 +1730,7 @@
             </w:pPr>
             <w:r>
               <w:rPr>
-                <w:rStyle w:val="IntenseEmphasis"/>
+                <w:rStyle w:val="Starkbetoning"/>
                 <w:rFonts w:asciiTheme="minorHAnsi" w:hAnsiTheme="minorHAnsi"/>
                 <w:i w:val="0"/>
                 <w:color w:val="00000A"/>
@@ -1764,7 +1775,7 @@
           </w:p>
           <w:p>
             <w:pPr>
-              <w:pStyle w:val="ListParagraph"/>
+              <w:pStyle w:val="Liststycke"/>
               <w:widowControl w:val="0"/>
               <w:numPr>
                 <w:ilvl w:val="0"/>
@@ -1808,7 +1819,7 @@
           </w:p>
           <w:p>
             <w:pPr>
-              <w:pStyle w:val="ListParagraph"/>
+              <w:pStyle w:val="Liststycke"/>
               <w:widowControl w:val="0"/>
               <w:numPr>
                 <w:ilvl w:val="0"/>
@@ -2240,7 +2251,7 @@
         </w:rPr>
         <w:t xml:space="preserve">DIM, KLM, och ATM är indelade i </w:t>
       </w:r>
-      <w:commentRangeStart w:id="0"/>
+      <w:commentRangeStart w:id="1"/>
       <w:r>
         <w:rPr>
           <w:i/>
@@ -2248,14 +2259,14 @@
         </w:rPr>
         <w:t xml:space="preserve">block </w:t>
       </w:r>
-      <w:commentRangeEnd w:id="0"/>
-      <w:r>
-        <w:rPr>
-          <w:rStyle w:val="CommentReference"/>
+      <w:commentRangeEnd w:id="1"/>
+      <w:r>
+        <w:rPr>
+          <w:rStyle w:val="Kommentarsreferens"/>
           <w:bCs/>
           <w:i/>
         </w:rPr>
-        <w:commentReference w:id="0"/>
+        <w:commentReference w:id="1"/>
       </w:r>
       <w:r>
         <w:rPr>
@@ -2284,7 +2295,7 @@
         <w:t xml:space="preserve"> </w:t>
       </w:r>
       <w:r>
-        <w:commentReference w:id="1"/>
+        <w:commentReference w:id="2"/>
       </w:r>
     </w:p>
     <w:p>
@@ -2313,7 +2324,7 @@
       </w:pPr>
       <w:r>
         <w:rPr>
-          <w:rStyle w:val="IntenseEmphasis"/>
+          <w:rStyle w:val="Starkbetoning"/>
           <w:color w:val="00000A"/>
         </w:rPr>
         <w:t xml:space="preserve">Inledning </w:t>
@@ -2480,7 +2491,7 @@
       </w:pPr>
       <w:r>
         <w:rPr>
-          <w:rStyle w:val="IntenseEmphasis"/>
+          <w:rStyle w:val="Starkbetoning"/>
           <w:color w:val="00000A"/>
         </w:rPr>
         <w:t>Uppmuntra deltagande</w:t>
@@ -2567,7 +2578,7 @@
     <w:p>
       <w:pPr>
         <w:rPr>
-          <w:rStyle w:val="IntenseEmphasis"/>
+          <w:rStyle w:val="Starkbetoning"/>
           <w:color w:val="00000A"/>
           <w:sz w:val="23"/>
           <w:szCs w:val="23"/>
@@ -2586,7 +2597,7 @@
       </w:pPr>
       <w:r>
         <w:rPr>
-          <w:rStyle w:val="IntenseEmphasis"/>
+          <w:rStyle w:val="Starkbetoning"/>
           <w:color w:val="00000A"/>
         </w:rPr>
         <w:t xml:space="preserve">Kontext </w:t>
@@ -2600,14 +2611,14 @@
       </w:r>
       <w:r>
         <w:rPr>
-          <w:rStyle w:val="IntenseEmphasis"/>
+          <w:rStyle w:val="Starkbetoning"/>
           <w:color w:val="00000A"/>
         </w:rPr>
         <w:t xml:space="preserve"> riktlinjer</w:t>
       </w:r>
       <w:r>
         <w:rPr>
-          <w:rStyle w:val="IntenseEmphasis"/>
+          <w:rStyle w:val="Starkbetoning"/>
           <w:color w:val="00000A"/>
         </w:rPr>
         <w:t xml:space="preserve"> </w:t>
@@ -2621,7 +2632,7 @@
       </w:pPr>
       <w:r>
         <w:rPr>
-          <w:rStyle w:val="Emphasis"/>
+          <w:rStyle w:val="Betoning"/>
           <w:rFonts w:cs="Times New Roman"/>
           <w:i w:val="0"/>
         </w:rPr>
@@ -2636,7 +2647,7 @@
       </w:r>
       <w:r>
         <w:rPr>
-          <w:rStyle w:val="Emphasis"/>
+          <w:rStyle w:val="Betoning"/>
           <w:rFonts w:cs="Times New Roman"/>
           <w:i w:val="0"/>
         </w:rPr>
@@ -2652,7 +2663,7 @@
     <w:p>
       <w:pPr>
         <w:rPr>
-          <w:rStyle w:val="Emphasis"/>
+          <w:rStyle w:val="Betoning"/>
           <w:rFonts w:cs="Times New Roman"/>
           <w:i w:val="0"/>
         </w:rPr>
@@ -2666,7 +2677,7 @@
       </w:pPr>
       <w:r>
         <w:rPr>
-          <w:rStyle w:val="Emphasis"/>
+          <w:rStyle w:val="Betoning"/>
           <w:rFonts w:cs="Times New Roman"/>
           <w:i w:val="0"/>
         </w:rPr>
@@ -2682,7 +2693,7 @@
     <w:p>
       <w:pPr>
         <w:rPr>
-          <w:rStyle w:val="Emphasis"/>
+          <w:rStyle w:val="Betoning"/>
           <w:rFonts w:cs="Times New Roman"/>
           <w:i w:val="0"/>
         </w:rPr>
@@ -2696,7 +2707,7 @@
       </w:pPr>
       <w:r>
         <w:rPr>
-          <w:rStyle w:val="Emphasis"/>
+          <w:rStyle w:val="Betoning"/>
           <w:rFonts w:cs="Times New Roman"/>
           <w:i w:val="0"/>
         </w:rPr>
@@ -2711,7 +2722,7 @@
       </w:r>
       <w:r>
         <w:rPr>
-          <w:rStyle w:val="Emphasis"/>
+          <w:rStyle w:val="Betoning"/>
           <w:rFonts w:cs="Times New Roman"/>
           <w:i w:val="0"/>
         </w:rPr>
@@ -2756,7 +2767,7 @@
       </w:pPr>
       <w:r>
         <w:rPr>
-          <w:rStyle w:val="Emphasis"/>
+          <w:rStyle w:val="Betoning"/>
           <w:rFonts w:cs="Times New Roman"/>
           <w:i w:val="0"/>
         </w:rPr>
@@ -2772,7 +2783,7 @@
     <w:p>
       <w:pPr>
         <w:rPr>
-          <w:rStyle w:val="Emphasis"/>
+          <w:rStyle w:val="Betoning"/>
           <w:rFonts w:cs="Times New Roman"/>
           <w:i w:val="0"/>
         </w:rPr>
@@ -2829,7 +2840,7 @@
     <w:p>
       <w:pPr>
         <w:rPr>
-          <w:rStyle w:val="IntenseEmphasis"/>
+          <w:rStyle w:val="Starkbetoning"/>
           <w:color w:val="00000A"/>
           <w:sz w:val="23"/>
           <w:szCs w:val="23"/>
@@ -2848,21 +2859,21 @@
       </w:pPr>
       <w:r>
         <w:rPr>
-          <w:rStyle w:val="IntenseEmphasis"/>
+          <w:rStyle w:val="Starkbetoning"/>
           <w:color w:val="00000A"/>
         </w:rPr>
         <w:t xml:space="preserve">Användarbarhet </w:t>
       </w:r>
       <w:r>
         <w:rPr>
-          <w:rStyle w:val="IntenseEmphasis"/>
+          <w:rStyle w:val="Starkbetoning"/>
           <w:color w:val="00000A"/>
         </w:rPr>
         <w:t>&amp;</w:t>
       </w:r>
       <w:r>
         <w:rPr>
-          <w:rStyle w:val="IntenseEmphasis"/>
+          <w:rStyle w:val="Starkbetoning"/>
           <w:color w:val="00000A"/>
         </w:rPr>
         <w:t xml:space="preserve"> feedback på prestation </w:t>
@@ -2891,7 +2902,7 @@
     <w:p>
       <w:pPr>
         <w:rPr>
-          <w:rStyle w:val="IntenseEmphasis"/>
+          <w:rStyle w:val="Starkbetoning"/>
           <w:color w:val="00000A"/>
           <w:sz w:val="23"/>
           <w:szCs w:val="23"/>
@@ -2901,13 +2912,13 @@
     <w:p>
       <w:pPr>
         <w:rPr>
-          <w:rStyle w:val="IntenseEmphasis"/>
+          <w:rStyle w:val="Starkbetoning"/>
           <w:color w:val="00000A"/>
         </w:rPr>
       </w:pPr>
       <w:r>
         <w:rPr>
-          <w:rStyle w:val="IntenseEmphasis"/>
+          <w:rStyle w:val="Starkbetoning"/>
           <w:color w:val="00000A"/>
         </w:rPr>
         <w:t>Samarbete</w:t>
@@ -2925,7 +2936,7 @@
       </w:pPr>
       <w:r>
         <w:rPr>
-          <w:rStyle w:val="IntenseEmphasis"/>
+          <w:rStyle w:val="Starkbetoning"/>
           <w:rFonts w:eastAsia="Times New Roman" w:cs="Times New Roman"/>
           <w:b w:val="0"/>
           <w:bCs w:val="0"/>
@@ -2948,7 +2959,7 @@
           <w:bottom w:val="single" w:sz="6" w:space="1" w:color="auto"/>
         </w:pBdr>
         <w:rPr>
-          <w:rStyle w:val="IntenseEmphasis"/>
+          <w:rStyle w:val="Starkbetoning"/>
           <w:rFonts w:eastAsia="Times New Roman" w:cs="Times New Roman"/>
           <w:b w:val="0"/>
           <w:bCs w:val="0"/>
@@ -2968,9 +2979,9 @@
       </w:pPr>
       <w:r>
         <w:rPr>
-          <w:rStyle w:val="CommentReference"/>
-        </w:rPr>
-        <w:commentReference w:id="2"/>
+          <w:rStyle w:val="Kommentarsreferens"/>
+        </w:rPr>
+        <w:commentReference w:id="3"/>
       </w:r>
       <w:r>
         <w:rPr>
@@ -3010,12 +3021,12 @@
       </w:r>
       <w:r>
         <w:rPr>
-          <w:rStyle w:val="CommentReference"/>
+          <w:rStyle w:val="Kommentarsreferens"/>
           <w:rFonts w:ascii="Verdana" w:hAnsi="Verdana"/>
           <w:sz w:val="16"/>
           <w:szCs w:val="16"/>
         </w:rPr>
-        <w:commentReference w:id="3"/>
+        <w:commentReference w:id="4"/>
       </w:r>
       <w:r>
         <w:rPr>
@@ -3137,8 +3148,8 @@
         </w:rPr>
         <w:t>.</w:t>
       </w:r>
-      <w:bookmarkStart w:id="4" w:name="_Toc391456189"/>
-      <w:bookmarkEnd w:id="4"/>
+      <w:bookmarkStart w:id="5" w:name="_Toc391456189"/>
+      <w:bookmarkEnd w:id="5"/>
     </w:p>
     <w:p>
       <w:pPr>
@@ -3148,38 +3159,6 @@
           <w:szCs w:val="16"/>
         </w:rPr>
       </w:pPr>
-    </w:p>
-    <w:p>
-      <w:pPr>
-        <w:rPr>
-          <w:rFonts w:ascii="Verdana" w:hAnsi="Verdana"/>
-          <w:sz w:val="16"/>
-          <w:szCs w:val="16"/>
-        </w:rPr>
-      </w:pPr>
-    </w:p>
-    <w:p>
-      <w:pPr>
-        <w:rPr>
-          <w:rFonts w:cs="Times New Roman"/>
-          <w:b/>
-        </w:rPr>
-      </w:pPr>
-      <w:r>
-        <w:rPr>
-          <w:rStyle w:val="CommentReference"/>
-        </w:rPr>
-        <w:commentReference w:id="5"/>
-      </w:r>
-    </w:p>
-    <w:p/>
-    <w:p>
-      <w:pPr>
-        <w:rPr>
-          <w:rFonts w:cs="Times New Roman"/>
-          <w:b/>
-        </w:rPr>
-      </w:pPr>
       <w:r>
         <w:rPr>
           <w:rFonts w:cs="Times New Roman"/>
@@ -3325,7 +3304,7 @@
     </w:p>
     <w:p>
       <w:pPr>
-        <w:pStyle w:val="ListParagraph"/>
+        <w:pStyle w:val="Liststycke"/>
         <w:ind w:left="1440"/>
         <w:rPr>
           <w:rFonts w:ascii="Times New Roman" w:hAnsi="Times New Roman" w:cs="Times New Roman"/>
@@ -3372,7 +3351,7 @@
     </w:p>
     <w:p>
       <w:pPr>
-        <w:pStyle w:val="ListParagraph"/>
+        <w:pStyle w:val="Liststycke"/>
         <w:ind w:left="1440"/>
         <w:rPr>
           <w:rFonts w:ascii="Times New Roman" w:hAnsi="Times New Roman" w:cs="Times New Roman"/>
@@ -4068,10 +4047,7 @@
       </w:r>
     </w:p>
     <w:p/>
-    <w:p>
-      <w:bookmarkStart w:id="6" w:name="_GoBack"/>
-      <w:bookmarkEnd w:id="6"/>
-    </w:p>
+    <w:p/>
     <w:sectPr>
       <w:pgSz w:w="11900" w:h="16840"/>
       <w:pgMar w:top="1440" w:right="1800" w:bottom="1440" w:left="1800" w:header="708" w:footer="708" w:gutter="0"/>
@@ -4084,14 +4060,14 @@
 
 <file path=word/comments.xml><?xml version="1.0" encoding="utf-8"?>
 <w:comments xmlns:wpc="http://schemas.microsoft.com/office/word/2010/wordprocessingCanvas" xmlns:mo="http://schemas.microsoft.com/office/mac/office/2008/main" xmlns:mc="http://schemas.openxmlformats.org/markup-compatibility/2006" xmlns:mv="urn:schemas-microsoft-com:mac:vml" xmlns:o="urn:schemas-microsoft-com:office:office" xmlns:r="http://schemas.openxmlformats.org/officeDocument/2006/relationships" xmlns:m="http://schemas.openxmlformats.org/officeDocument/2006/math" xmlns:v="urn:schemas-microsoft-com:vml" xmlns:wp14="http://schemas.microsoft.com/office/word/2010/wordprocessingDrawing" xmlns:wp="http://schemas.openxmlformats.org/drawingml/2006/wordprocessingDrawing" xmlns:w10="urn:schemas-microsoft-com:office:word" xmlns:w="http://schemas.openxmlformats.org/wordprocessingml/2006/main" xmlns:w14="http://schemas.microsoft.com/office/word/2010/wordml" xmlns:wpg="http://schemas.microsoft.com/office/word/2010/wordprocessingGroup" xmlns:wpi="http://schemas.microsoft.com/office/word/2010/wordprocessingInk" xmlns:wne="http://schemas.microsoft.com/office/word/2006/wordml" xmlns:wps="http://schemas.microsoft.com/office/word/2010/wordprocessingShape" mc:Ignorable="w14 wp14">
-  <w:comment w:id="0" w:author="Jason Serviss" w:date="2018-09-02T11:29:00Z" w:initials="JS">
-    <w:p>
-      <w:pPr>
-        <w:pStyle w:val="CommentText"/>
-      </w:pPr>
-      <w:r>
-        <w:rPr>
-          <w:rStyle w:val="CommentReference"/>
+  <w:comment w:id="1" w:author="Jason Serviss" w:date="2018-09-02T11:29:00Z" w:initials="JS">
+    <w:p>
+      <w:pPr>
+        <w:pStyle w:val="Kommentarer"/>
+      </w:pPr>
+      <w:r>
+        <w:rPr>
+          <w:rStyle w:val="Kommentarsreferens"/>
         </w:rPr>
         <w:annotationRef/>
       </w:r>
@@ -4100,7 +4076,7 @@
       </w:r>
     </w:p>
   </w:comment>
-  <w:comment w:id="1" w:author="Unknown Author" w:date="2018-09-02T11:29:00Z" w:initials="">
+  <w:comment w:id="2" w:author="Unknown Author" w:date="2018-09-02T11:29:00Z" w:initials="">
     <w:p>
       <w:r>
         <w:rPr>
@@ -4111,11 +4087,11 @@
       </w:r>
     </w:p>
   </w:comment>
-  <w:comment w:id="2" w:author="Olivia Imner" w:date="2018-09-02T12:42:00Z" w:initials="OI">
-    <w:p>
-      <w:pPr>
-        <w:rPr>
-          <w:rStyle w:val="IntenseEmphasis"/>
+  <w:comment w:id="3" w:author="Olivia Imner" w:date="2018-09-02T12:42:00Z" w:initials="OI">
+    <w:p>
+      <w:pPr>
+        <w:rPr>
+          <w:rStyle w:val="Starkbetoning"/>
           <w:rFonts w:eastAsia="Times New Roman" w:cs="Times New Roman"/>
           <w:bCs w:val="0"/>
           <w:i w:val="0"/>
@@ -4125,13 +4101,13 @@
       </w:pPr>
       <w:r>
         <w:rPr>
-          <w:rStyle w:val="CommentReference"/>
+          <w:rStyle w:val="Kommentarsreferens"/>
         </w:rPr>
         <w:annotationRef/>
       </w:r>
       <w:r>
         <w:rPr>
-          <w:rStyle w:val="IntenseEmphasis"/>
+          <w:rStyle w:val="Starkbetoning"/>
           <w:rFonts w:eastAsia="Times New Roman" w:cs="Times New Roman"/>
           <w:bCs w:val="0"/>
           <w:i w:val="0"/>
@@ -4150,7 +4126,7 @@
       </w:pPr>
       <w:r>
         <w:rPr>
-          <w:rStyle w:val="IntenseEmphasis"/>
+          <w:rStyle w:val="Starkbetoning"/>
           <w:rFonts w:eastAsia="Times New Roman" w:cs="Times New Roman"/>
           <w:b w:val="0"/>
           <w:bCs w:val="0"/>
@@ -4163,51 +4139,24 @@
     </w:p>
     <w:p>
       <w:pPr>
-        <w:pStyle w:val="CommentText"/>
+        <w:pStyle w:val="Kommentarer"/>
       </w:pPr>
     </w:p>
   </w:comment>
-  <w:comment w:id="3" w:author="Olivia Imner" w:date="2018-09-02T12:42:00Z" w:initials="OI">
-    <w:p>
-      <w:pPr>
-        <w:pStyle w:val="CommentText"/>
-      </w:pPr>
-      <w:r>
-        <w:rPr>
-          <w:rStyle w:val="CommentReference"/>
+  <w:comment w:id="4" w:author="Olivia Imner" w:date="2018-09-02T12:42:00Z" w:initials="OI">
+    <w:p>
+      <w:pPr>
+        <w:pStyle w:val="Kommentarer"/>
+      </w:pPr>
+      <w:r>
+        <w:rPr>
+          <w:rStyle w:val="Kommentarsreferens"/>
         </w:rPr>
         <w:annotationRef/>
       </w:r>
       <w:r>
         <w:t xml:space="preserve">Ändra till annat ord för frågor och påståenden </w:t>
       </w:r>
-    </w:p>
-  </w:comment>
-  <w:comment w:id="5" w:author="Jason Serviss" w:date="2018-09-02T12:42:00Z" w:initials="JS">
-    <w:p>
-      <w:pPr>
-        <w:pStyle w:val="CommentText"/>
-      </w:pPr>
-      <w:r>
-        <w:rPr>
-          <w:rStyle w:val="CommentReference"/>
-        </w:rPr>
-        <w:annotationRef/>
-      </w:r>
-      <w:r>
-        <w:rPr>
-          <w:rStyle w:val="CommentReference"/>
-        </w:rPr>
-        <w:annotationRef/>
-      </w:r>
-      <w:r>
-        <w:t>It is unclear what the footnotes are.</w:t>
-      </w:r>
-    </w:p>
-    <w:p>
-      <w:pPr>
-        <w:pStyle w:val="CommentText"/>
-      </w:pPr>
     </w:p>
   </w:comment>
 </w:comments>
@@ -4261,7 +4210,7 @@
           <w:rPr>
             <w:noProof/>
           </w:rPr>
-          <w:t>4</w:t>
+          <w:t>2</w:t>
         </w:r>
         <w:r>
           <w:fldChar w:fldCharType="end"/>
@@ -4331,17 +4280,17 @@
   <w:footnote w:id="1">
     <w:p>
       <w:pPr>
-        <w:pStyle w:val="FootnoteText"/>
-      </w:pPr>
-      <w:r>
-        <w:rPr>
-          <w:rStyle w:val="FootnoteReference"/>
+        <w:pStyle w:val="Fotnotstext"/>
+      </w:pPr>
+      <w:r>
+        <w:rPr>
+          <w:rStyle w:val="Fotnotsreferens"/>
         </w:rPr>
         <w:footnoteRef/>
       </w:r>
       <w:r>
         <w:rPr>
-          <w:rStyle w:val="FootnoteReference"/>
+          <w:rStyle w:val="Fotnotsreferens"/>
         </w:rPr>
         <w:tab/>
       </w:r>
@@ -4360,17 +4309,17 @@
   <w:footnote w:id="2">
     <w:p>
       <w:pPr>
-        <w:pStyle w:val="FootnoteText"/>
-      </w:pPr>
-      <w:r>
-        <w:rPr>
-          <w:rStyle w:val="FootnoteReference"/>
+        <w:pStyle w:val="Fotnotstext"/>
+      </w:pPr>
+      <w:r>
+        <w:rPr>
+          <w:rStyle w:val="Fotnotsreferens"/>
         </w:rPr>
         <w:footnoteRef/>
       </w:r>
       <w:r>
         <w:rPr>
-          <w:rStyle w:val="FootnoteReference"/>
+          <w:rStyle w:val="Fotnotsreferens"/>
         </w:rPr>
         <w:tab/>
       </w:r>
@@ -4386,17 +4335,17 @@
   <w:footnote w:id="3">
     <w:p>
       <w:pPr>
-        <w:pStyle w:val="FootnoteText"/>
-      </w:pPr>
-      <w:r>
-        <w:rPr>
-          <w:rStyle w:val="FootnoteReference"/>
+        <w:pStyle w:val="Fotnotstext"/>
+      </w:pPr>
+      <w:r>
+        <w:rPr>
+          <w:rStyle w:val="Fotnotsreferens"/>
         </w:rPr>
         <w:footnoteRef/>
       </w:r>
       <w:r>
         <w:rPr>
-          <w:rStyle w:val="FootnoteReference"/>
+          <w:rStyle w:val="Fotnotsreferens"/>
         </w:rPr>
         <w:tab/>
       </w:r>
@@ -4412,17 +4361,17 @@
   <w:footnote w:id="4">
     <w:p>
       <w:pPr>
-        <w:pStyle w:val="FootnoteText"/>
-      </w:pPr>
-      <w:r>
-        <w:rPr>
-          <w:rStyle w:val="FootnoteReference"/>
+        <w:pStyle w:val="Fotnotstext"/>
+      </w:pPr>
+      <w:r>
+        <w:rPr>
+          <w:rStyle w:val="Fotnotsreferens"/>
         </w:rPr>
         <w:footnoteRef/>
       </w:r>
       <w:r>
         <w:rPr>
-          <w:rStyle w:val="FootnoteReference"/>
+          <w:rStyle w:val="Fotnotsreferens"/>
         </w:rPr>
         <w:tab/>
       </w:r>
@@ -4438,17 +4387,17 @@
   <w:footnote w:id="5">
     <w:p>
       <w:pPr>
-        <w:pStyle w:val="FootnoteText"/>
-      </w:pPr>
-      <w:r>
-        <w:rPr>
-          <w:rStyle w:val="FootnoteReference"/>
+        <w:pStyle w:val="Fotnotstext"/>
+      </w:pPr>
+      <w:r>
+        <w:rPr>
+          <w:rStyle w:val="Fotnotsreferens"/>
         </w:rPr>
         <w:footnoteRef/>
       </w:r>
       <w:r>
         <w:rPr>
-          <w:rStyle w:val="FootnoteReference"/>
+          <w:rStyle w:val="Fotnotsreferens"/>
         </w:rPr>
         <w:tab/>
       </w:r>
@@ -4464,17 +4413,17 @@
   <w:footnote w:id="6">
     <w:p>
       <w:pPr>
-        <w:pStyle w:val="FootnoteText"/>
-      </w:pPr>
-      <w:r>
-        <w:rPr>
-          <w:rStyle w:val="FootnoteReference"/>
+        <w:pStyle w:val="Fotnotstext"/>
+      </w:pPr>
+      <w:r>
+        <w:rPr>
+          <w:rStyle w:val="Fotnotsreferens"/>
         </w:rPr>
         <w:footnoteRef/>
       </w:r>
       <w:r>
         <w:rPr>
-          <w:rStyle w:val="FootnoteReference"/>
+          <w:rStyle w:val="Fotnotsreferens"/>
         </w:rPr>
         <w:tab/>
       </w:r>
@@ -5133,13 +5082,13 @@
       <w:lang w:val="sv-SE"/>
     </w:rPr>
   </w:style>
-  <w:style w:type="character" w:default="1" w:styleId="DefaultParagraphFont">
+  <w:style w:type="character" w:default="1" w:styleId="Standardstycketypsnitt">
     <w:name w:val="Default Paragraph Font"/>
     <w:uiPriority w:val="1"/>
     <w:semiHidden/>
     <w:unhideWhenUsed/>
   </w:style>
-  <w:style w:type="table" w:default="1" w:styleId="TableNormal">
+  <w:style w:type="table" w:default="1" w:styleId="Normaltabell">
     <w:name w:val="Normal Table"/>
     <w:uiPriority w:val="99"/>
     <w:semiHidden/>
@@ -5154,15 +5103,15 @@
       </w:tblCellMar>
     </w:tblPr>
   </w:style>
-  <w:style w:type="numbering" w:default="1" w:styleId="NoList">
+  <w:style w:type="numbering" w:default="1" w:styleId="Ingenlista">
     <w:name w:val="No List"/>
     <w:uiPriority w:val="99"/>
     <w:semiHidden/>
     <w:unhideWhenUsed/>
   </w:style>
-  <w:style w:type="character" w:styleId="FootnoteReference">
+  <w:style w:type="character" w:styleId="Fotnotsreferens">
     <w:name w:val="footnote reference"/>
-    <w:basedOn w:val="DefaultParagraphFont"/>
+    <w:basedOn w:val="Standardstycketypsnitt"/>
     <w:uiPriority w:val="99"/>
     <w:unhideWhenUsed/>
     <w:qFormat/>
@@ -5172,10 +5121,10 @@
       <w:vertAlign w:val="superscript"/>
     </w:rPr>
   </w:style>
-  <w:style w:type="character" w:customStyle="1" w:styleId="FootnoteTextChar">
-    <w:name w:val="Footnote Text Char"/>
-    <w:basedOn w:val="DefaultParagraphFont"/>
-    <w:link w:val="FootnoteText"/>
+  <w:style w:type="character" w:customStyle="1" w:styleId="FotnotstextChar">
+    <w:name w:val="Fotnotstext Char"/>
+    <w:basedOn w:val="Standardstycketypsnitt"/>
+    <w:link w:val="Fotnotstext"/>
     <w:uiPriority w:val="99"/>
     <w:qFormat/>
     <w:rsid w:val="00781C8B"/>
@@ -5186,9 +5135,9 @@
       <w:szCs w:val="20"/>
     </w:rPr>
   </w:style>
-  <w:style w:type="character" w:styleId="IntenseEmphasis">
+  <w:style w:type="character" w:styleId="Starkbetoning">
     <w:name w:val="Intense Emphasis"/>
-    <w:basedOn w:val="DefaultParagraphFont"/>
+    <w:basedOn w:val="Standardstycketypsnitt"/>
     <w:uiPriority w:val="21"/>
     <w:qFormat/>
     <w:rsid w:val="00781C8B"/>
@@ -5200,9 +5149,9 @@
       <w:color w:val="4F81BD" w:themeColor="accent1"/>
     </w:rPr>
   </w:style>
-  <w:style w:type="character" w:styleId="Emphasis">
+  <w:style w:type="character" w:styleId="Betoning">
     <w:name w:val="Emphasis"/>
-    <w:basedOn w:val="DefaultParagraphFont"/>
+    <w:basedOn w:val="Standardstycketypsnitt"/>
     <w:uiPriority w:val="20"/>
     <w:qFormat/>
     <w:rsid w:val="00781C8B"/>
@@ -5211,9 +5160,9 @@
       <w:iCs/>
     </w:rPr>
   </w:style>
-  <w:style w:type="character" w:styleId="CommentReference">
+  <w:style w:type="character" w:styleId="Kommentarsreferens">
     <w:name w:val="annotation reference"/>
-    <w:basedOn w:val="DefaultParagraphFont"/>
+    <w:basedOn w:val="Standardstycketypsnitt"/>
     <w:uiPriority w:val="99"/>
     <w:semiHidden/>
     <w:unhideWhenUsed/>
@@ -5224,10 +5173,10 @@
       <w:szCs w:val="18"/>
     </w:rPr>
   </w:style>
-  <w:style w:type="character" w:customStyle="1" w:styleId="CommentTextChar">
-    <w:name w:val="Comment Text Char"/>
-    <w:basedOn w:val="DefaultParagraphFont"/>
-    <w:link w:val="CommentText"/>
+  <w:style w:type="character" w:customStyle="1" w:styleId="KommentarerChar">
+    <w:name w:val="Kommentarer Char"/>
+    <w:basedOn w:val="Standardstycketypsnitt"/>
+    <w:link w:val="Kommentarer"/>
     <w:uiPriority w:val="99"/>
     <w:semiHidden/>
     <w:qFormat/>
@@ -5243,10 +5192,10 @@
       <w:vertAlign w:val="superscript"/>
     </w:rPr>
   </w:style>
-  <w:style w:type="paragraph" w:styleId="FootnoteText">
+  <w:style w:type="paragraph" w:styleId="Fotnotstext">
     <w:name w:val="footnote text"/>
     <w:basedOn w:val="Normal"/>
-    <w:link w:val="FootnoteTextChar"/>
+    <w:link w:val="FotnotstextChar"/>
     <w:uiPriority w:val="99"/>
     <w:unhideWhenUsed/>
     <w:qFormat/>
@@ -5264,7 +5213,7 @@
   </w:style>
   <w:style w:type="character" w:customStyle="1" w:styleId="FootnoteTextChar1">
     <w:name w:val="Footnote Text Char1"/>
-    <w:basedOn w:val="DefaultParagraphFont"/>
+    <w:basedOn w:val="Standardstycketypsnitt"/>
     <w:uiPriority w:val="99"/>
     <w:semiHidden/>
     <w:rsid w:val="00781C8B"/>
@@ -5273,10 +5222,10 @@
       <w:lang w:val="sv-SE"/>
     </w:rPr>
   </w:style>
-  <w:style w:type="paragraph" w:styleId="CommentText">
+  <w:style w:type="paragraph" w:styleId="Kommentarer">
     <w:name w:val="annotation text"/>
     <w:basedOn w:val="Normal"/>
-    <w:link w:val="CommentTextChar"/>
+    <w:link w:val="KommentarerChar"/>
     <w:uiPriority w:val="99"/>
     <w:semiHidden/>
     <w:unhideWhenUsed/>
@@ -5291,7 +5240,7 @@
   </w:style>
   <w:style w:type="character" w:customStyle="1" w:styleId="CommentTextChar1">
     <w:name w:val="Comment Text Char1"/>
-    <w:basedOn w:val="DefaultParagraphFont"/>
+    <w:basedOn w:val="Standardstycketypsnitt"/>
     <w:uiPriority w:val="99"/>
     <w:semiHidden/>
     <w:rsid w:val="00781C8B"/>
@@ -5300,9 +5249,9 @@
       <w:lang w:val="sv-SE"/>
     </w:rPr>
   </w:style>
-  <w:style w:type="table" w:styleId="TableGrid">
+  <w:style w:type="table" w:styleId="Tabellrutnt">
     <w:name w:val="Table Grid"/>
-    <w:basedOn w:val="TableNormal"/>
+    <w:basedOn w:val="Normaltabell"/>
     <w:uiPriority w:val="59"/>
     <w:rsid w:val="00781C8B"/>
     <w:rPr>
@@ -5329,10 +5278,10 @@
       </w:tblCellMar>
     </w:tblPr>
   </w:style>
-  <w:style w:type="paragraph" w:styleId="BalloonText">
+  <w:style w:type="paragraph" w:styleId="Bubbeltext">
     <w:name w:val="Balloon Text"/>
     <w:basedOn w:val="Normal"/>
-    <w:link w:val="BalloonTextChar"/>
+    <w:link w:val="BubbeltextChar"/>
     <w:uiPriority w:val="99"/>
     <w:semiHidden/>
     <w:unhideWhenUsed/>
@@ -5343,10 +5292,10 @@
       <w:szCs w:val="18"/>
     </w:rPr>
   </w:style>
-  <w:style w:type="character" w:customStyle="1" w:styleId="BalloonTextChar">
-    <w:name w:val="Balloon Text Char"/>
-    <w:basedOn w:val="DefaultParagraphFont"/>
-    <w:link w:val="BalloonText"/>
+  <w:style w:type="character" w:customStyle="1" w:styleId="BubbeltextChar">
+    <w:name w:val="Bubbeltext Char"/>
+    <w:basedOn w:val="Standardstycketypsnitt"/>
+    <w:link w:val="Bubbeltext"/>
     <w:uiPriority w:val="99"/>
     <w:semiHidden/>
     <w:rsid w:val="00781C8B"/>
@@ -5357,7 +5306,7 @@
       <w:lang w:val="sv-SE"/>
     </w:rPr>
   </w:style>
-  <w:style w:type="paragraph" w:styleId="ListParagraph">
+  <w:style w:type="paragraph" w:styleId="Liststycke">
     <w:name w:val="List Paragraph"/>
     <w:basedOn w:val="Normal"/>
     <w:uiPriority w:val="34"/>
@@ -5376,7 +5325,7 @@
   </w:style>
   <w:style w:type="character" w:customStyle="1" w:styleId="SidfotChar">
     <w:name w:val="Sidfot Char"/>
-    <w:basedOn w:val="DefaultParagraphFont"/>
+    <w:basedOn w:val="Standardstycketypsnitt"/>
     <w:link w:val="Footer1"/>
     <w:uiPriority w:val="99"/>
     <w:qFormat/>
@@ -5576,13 +5525,13 @@
       <w:lang w:val="sv-SE"/>
     </w:rPr>
   </w:style>
-  <w:style w:type="character" w:default="1" w:styleId="DefaultParagraphFont">
+  <w:style w:type="character" w:default="1" w:styleId="Standardstycketypsnitt">
     <w:name w:val="Default Paragraph Font"/>
     <w:uiPriority w:val="1"/>
     <w:semiHidden/>
     <w:unhideWhenUsed/>
   </w:style>
-  <w:style w:type="table" w:default="1" w:styleId="TableNormal">
+  <w:style w:type="table" w:default="1" w:styleId="Normaltabell">
     <w:name w:val="Normal Table"/>
     <w:uiPriority w:val="99"/>
     <w:semiHidden/>
@@ -5597,15 +5546,15 @@
       </w:tblCellMar>
     </w:tblPr>
   </w:style>
-  <w:style w:type="numbering" w:default="1" w:styleId="NoList">
+  <w:style w:type="numbering" w:default="1" w:styleId="Ingenlista">
     <w:name w:val="No List"/>
     <w:uiPriority w:val="99"/>
     <w:semiHidden/>
     <w:unhideWhenUsed/>
   </w:style>
-  <w:style w:type="character" w:styleId="FootnoteReference">
+  <w:style w:type="character" w:styleId="Fotnotsreferens">
     <w:name w:val="footnote reference"/>
-    <w:basedOn w:val="DefaultParagraphFont"/>
+    <w:basedOn w:val="Standardstycketypsnitt"/>
     <w:uiPriority w:val="99"/>
     <w:unhideWhenUsed/>
     <w:qFormat/>
@@ -5615,10 +5564,10 @@
       <w:vertAlign w:val="superscript"/>
     </w:rPr>
   </w:style>
-  <w:style w:type="character" w:customStyle="1" w:styleId="FootnoteTextChar">
-    <w:name w:val="Footnote Text Char"/>
-    <w:basedOn w:val="DefaultParagraphFont"/>
-    <w:link w:val="FootnoteText"/>
+  <w:style w:type="character" w:customStyle="1" w:styleId="FotnotstextChar">
+    <w:name w:val="Fotnotstext Char"/>
+    <w:basedOn w:val="Standardstycketypsnitt"/>
+    <w:link w:val="Fotnotstext"/>
     <w:uiPriority w:val="99"/>
     <w:qFormat/>
     <w:rsid w:val="00781C8B"/>
@@ -5629,9 +5578,9 @@
       <w:szCs w:val="20"/>
     </w:rPr>
   </w:style>
-  <w:style w:type="character" w:styleId="IntenseEmphasis">
+  <w:style w:type="character" w:styleId="Starkbetoning">
     <w:name w:val="Intense Emphasis"/>
-    <w:basedOn w:val="DefaultParagraphFont"/>
+    <w:basedOn w:val="Standardstycketypsnitt"/>
     <w:uiPriority w:val="21"/>
     <w:qFormat/>
     <w:rsid w:val="00781C8B"/>
@@ -5643,9 +5592,9 @@
       <w:color w:val="4F81BD" w:themeColor="accent1"/>
     </w:rPr>
   </w:style>
-  <w:style w:type="character" w:styleId="Emphasis">
+  <w:style w:type="character" w:styleId="Betoning">
     <w:name w:val="Emphasis"/>
-    <w:basedOn w:val="DefaultParagraphFont"/>
+    <w:basedOn w:val="Standardstycketypsnitt"/>
     <w:uiPriority w:val="20"/>
     <w:qFormat/>
     <w:rsid w:val="00781C8B"/>
@@ -5654,9 +5603,9 @@
       <w:iCs/>
     </w:rPr>
   </w:style>
-  <w:style w:type="character" w:styleId="CommentReference">
+  <w:style w:type="character" w:styleId="Kommentarsreferens">
     <w:name w:val="annotation reference"/>
-    <w:basedOn w:val="DefaultParagraphFont"/>
+    <w:basedOn w:val="Standardstycketypsnitt"/>
     <w:uiPriority w:val="99"/>
     <w:semiHidden/>
     <w:unhideWhenUsed/>
@@ -5667,10 +5616,10 @@
       <w:szCs w:val="18"/>
     </w:rPr>
   </w:style>
-  <w:style w:type="character" w:customStyle="1" w:styleId="CommentTextChar">
-    <w:name w:val="Comment Text Char"/>
-    <w:basedOn w:val="DefaultParagraphFont"/>
-    <w:link w:val="CommentText"/>
+  <w:style w:type="character" w:customStyle="1" w:styleId="KommentarerChar">
+    <w:name w:val="Kommentarer Char"/>
+    <w:basedOn w:val="Standardstycketypsnitt"/>
+    <w:link w:val="Kommentarer"/>
     <w:uiPriority w:val="99"/>
     <w:semiHidden/>
     <w:qFormat/>
@@ -5686,10 +5635,10 @@
       <w:vertAlign w:val="superscript"/>
     </w:rPr>
   </w:style>
-  <w:style w:type="paragraph" w:styleId="FootnoteText">
+  <w:style w:type="paragraph" w:styleId="Fotnotstext">
     <w:name w:val="footnote text"/>
     <w:basedOn w:val="Normal"/>
-    <w:link w:val="FootnoteTextChar"/>
+    <w:link w:val="FotnotstextChar"/>
     <w:uiPriority w:val="99"/>
     <w:unhideWhenUsed/>
     <w:qFormat/>
@@ -5707,7 +5656,7 @@
   </w:style>
   <w:style w:type="character" w:customStyle="1" w:styleId="FootnoteTextChar1">
     <w:name w:val="Footnote Text Char1"/>
-    <w:basedOn w:val="DefaultParagraphFont"/>
+    <w:basedOn w:val="Standardstycketypsnitt"/>
     <w:uiPriority w:val="99"/>
     <w:semiHidden/>
     <w:rsid w:val="00781C8B"/>
@@ -5716,10 +5665,10 @@
       <w:lang w:val="sv-SE"/>
     </w:rPr>
   </w:style>
-  <w:style w:type="paragraph" w:styleId="CommentText">
+  <w:style w:type="paragraph" w:styleId="Kommentarer">
     <w:name w:val="annotation text"/>
     <w:basedOn w:val="Normal"/>
-    <w:link w:val="CommentTextChar"/>
+    <w:link w:val="KommentarerChar"/>
     <w:uiPriority w:val="99"/>
     <w:semiHidden/>
     <w:unhideWhenUsed/>
@@ -5734,7 +5683,7 @@
   </w:style>
   <w:style w:type="character" w:customStyle="1" w:styleId="CommentTextChar1">
     <w:name w:val="Comment Text Char1"/>
-    <w:basedOn w:val="DefaultParagraphFont"/>
+    <w:basedOn w:val="Standardstycketypsnitt"/>
     <w:uiPriority w:val="99"/>
     <w:semiHidden/>
     <w:rsid w:val="00781C8B"/>
@@ -5743,9 +5692,9 @@
       <w:lang w:val="sv-SE"/>
     </w:rPr>
   </w:style>
-  <w:style w:type="table" w:styleId="TableGrid">
+  <w:style w:type="table" w:styleId="Tabellrutnt">
     <w:name w:val="Table Grid"/>
-    <w:basedOn w:val="TableNormal"/>
+    <w:basedOn w:val="Normaltabell"/>
     <w:uiPriority w:val="59"/>
     <w:rsid w:val="00781C8B"/>
     <w:rPr>
@@ -5772,10 +5721,10 @@
       </w:tblCellMar>
     </w:tblPr>
   </w:style>
-  <w:style w:type="paragraph" w:styleId="BalloonText">
+  <w:style w:type="paragraph" w:styleId="Bubbeltext">
     <w:name w:val="Balloon Text"/>
     <w:basedOn w:val="Normal"/>
-    <w:link w:val="BalloonTextChar"/>
+    <w:link w:val="BubbeltextChar"/>
     <w:uiPriority w:val="99"/>
     <w:semiHidden/>
     <w:unhideWhenUsed/>
@@ -5786,10 +5735,10 @@
       <w:szCs w:val="18"/>
     </w:rPr>
   </w:style>
-  <w:style w:type="character" w:customStyle="1" w:styleId="BalloonTextChar">
-    <w:name w:val="Balloon Text Char"/>
-    <w:basedOn w:val="DefaultParagraphFont"/>
-    <w:link w:val="BalloonText"/>
+  <w:style w:type="character" w:customStyle="1" w:styleId="BubbeltextChar">
+    <w:name w:val="Bubbeltext Char"/>
+    <w:basedOn w:val="Standardstycketypsnitt"/>
+    <w:link w:val="Bubbeltext"/>
     <w:uiPriority w:val="99"/>
     <w:semiHidden/>
     <w:rsid w:val="00781C8B"/>
@@ -5800,7 +5749,7 @@
       <w:lang w:val="sv-SE"/>
     </w:rPr>
   </w:style>
-  <w:style w:type="paragraph" w:styleId="ListParagraph">
+  <w:style w:type="paragraph" w:styleId="Liststycke">
     <w:name w:val="List Paragraph"/>
     <w:basedOn w:val="Normal"/>
     <w:uiPriority w:val="34"/>
@@ -5819,7 +5768,7 @@
   </w:style>
   <w:style w:type="character" w:customStyle="1" w:styleId="SidfotChar">
     <w:name w:val="Sidfot Char"/>
-    <w:basedOn w:val="DefaultParagraphFont"/>
+    <w:basedOn w:val="Standardstycketypsnitt"/>
     <w:link w:val="Footer1"/>
     <w:uiPriority w:val="99"/>
     <w:qFormat/>
